--- a/Test_BP/Fol_2k_files_500(2)/fr-FR/file 500_2 - Copy (178).docx
+++ b/Test_BP/Fol_2k_files_500(2)/fr-FR/file 500_2 - Copy (178).docx
@@ -1,7 +1,7 @@
 
 <file path=word/document.xml><?xml version="1.0" encoding="utf-8"?>
 <w:document xmlns:wpc="http://schemas.microsoft.com/office/word/2010/wordprocessingCanvas" xmlns:cx="http://schemas.microsoft.com/office/drawing/2014/chartex" xmlns:cx1="http://schemas.microsoft.com/office/drawing/2015/9/8/chartex" xmlns:cx2="http://schemas.microsoft.com/office/drawing/2015/10/21/chartex" xmlns:cx3="http://schemas.microsoft.com/office/drawing/2016/5/9/chartex" xmlns:cx4="http://schemas.microsoft.com/office/drawing/2016/5/10/chartex" xmlns:cx5="http://schemas.microsoft.com/office/drawing/2016/5/11/chartex" xmlns:mc="http://schemas.openxmlformats.org/markup-compatibility/2006" xmlns:o="urn:schemas-microsoft-com:office:office" xmlns:r="http://schemas.openxmlformats.org/officeDocument/2006/relationships" xmlns:m="http://schemas.openxmlformats.org/officeDocument/2006/math" xmlns:v="urn:schemas-microsoft-com:vml" xmlns:wp14="http://schemas.microsoft.com/office/word/2010/wordprocessingDrawing" xmlns:wp="http://schemas.openxmlformats.org/drawingml/2006/wordprocessingDrawing" xmlns:w10="urn:schemas-microsoft-com:office:word" xmlns:w="http://schemas.openxmlformats.org/wordprocessingml/2006/main" xmlns:w14="http://schemas.microsoft.com/office/word/2010/wordml" xmlns:w15="http://schemas.microsoft.com/office/word/2012/wordml" xmlns:wne="http://schemas.microsoft.com/office/word/2006/wordml" xmlns:wpg="http://schemas.microsoft.com/office/word/2010/wordprocessingGroup" xmlns:wpi="http://schemas.microsoft.com/office/word/2010/wordprocessingInk" xmlns:wps="http://schemas.microsoft.com/office/word/2010/wordprocessingShape" mc:Ignorable="w14 w15 wp14">
-  <!-- Generated by Aspose.Words for Java 20.12.0 -->
+  <!-- Generated by Aspose.Words for Java 21.10.0 -->
   <w:body>
     <w:p>
       <w:pPr>
@@ -35,44 +35,44 @@
           <w:highlight w:val="none"/>
           <w:u w:val="none" w:color="auto"/>
           <w:effect w:val="none"/>
-          <w:bdr w:val="nil"/>
-          <w:shd w:val="clear" w:color="auto" w:fill="auto"/>
-          <w:vertAlign w:val="baseline"/>
-          <w:rtl w:val="0"/>
-          <w:cs w:val="0"/>
-          <w:lang w:val="fr-FR" w:eastAsia="zh-TW" w:bidi="ar-SA"/>
-        </w:rPr>
-        <w:t>t ééxcéépt töö söö téémpéér mùûtùûåål tååstéés mööthéér.</w:t>
-      </w:r>
-      <w:r>
-        <w:rPr>
-          <w:rStyle w:val="DefaultParagraphFont"/>
-          <w:rFonts w:ascii="Calibri" w:eastAsia="Calibri" w:hAnsi="Calibri" w:cs="Calibri"/>
-          <w:b w:val="0"/>
-          <w:bCs w:val="0"/>
-          <w:i w:val="0"/>
-          <w:iCs w:val="0"/>
-          <w:caps w:val="0"/>
-          <w:smallCaps w:val="0"/>
-          <w:strike w:val="0"/>
-          <w:dstrike w:val="0"/>
-          <w:outline w:val="0"/>
-          <w:shadow w:val="0"/>
-          <w:emboss w:val="0"/>
-          <w:imprint w:val="0"/>
-          <w:noProof w:val="0"/>
-          <w:vanish w:val="0"/>
-          <w:color w:val="auto"/>
-          <w:spacing w:val="0"/>
-          <w:w w:val="100"/>
-          <w:kern w:val="0"/>
-          <w:position w:val="0"/>
-          <w:sz w:val="22"/>
-          <w:szCs w:val="22"/>
-          <w:highlight w:val="none"/>
-          <w:u w:val="none" w:color="auto"/>
-          <w:effect w:val="none"/>
-          <w:bdr w:val="nil"/>
+          <w:bdr w:val="none" w:sz="0" w:space="0" w:color="auto"/>
+          <w:shd w:val="clear" w:color="auto" w:fill="auto"/>
+          <w:vertAlign w:val="baseline"/>
+          <w:rtl w:val="0"/>
+          <w:cs w:val="0"/>
+          <w:lang w:val="fr-FR" w:eastAsia="zh-TW" w:bidi="ar-SA"/>
+        </w:rPr>
+        <w:t>t èëxcèëpt tõö sõö tèëmpèër múútúúåál tåástèës mõöthèër.</w:t>
+      </w:r>
+      <w:r>
+        <w:rPr>
+          <w:rStyle w:val="DefaultParagraphFont"/>
+          <w:rFonts w:ascii="Calibri" w:eastAsia="Calibri" w:hAnsi="Calibri" w:cs="Calibri"/>
+          <w:b w:val="0"/>
+          <w:bCs w:val="0"/>
+          <w:i w:val="0"/>
+          <w:iCs w:val="0"/>
+          <w:caps w:val="0"/>
+          <w:smallCaps w:val="0"/>
+          <w:strike w:val="0"/>
+          <w:dstrike w:val="0"/>
+          <w:outline w:val="0"/>
+          <w:shadow w:val="0"/>
+          <w:emboss w:val="0"/>
+          <w:imprint w:val="0"/>
+          <w:noProof w:val="0"/>
+          <w:vanish w:val="0"/>
+          <w:color w:val="auto"/>
+          <w:spacing w:val="0"/>
+          <w:w w:val="100"/>
+          <w:kern w:val="0"/>
+          <w:position w:val="0"/>
+          <w:sz w:val="22"/>
+          <w:szCs w:val="22"/>
+          <w:highlight w:val="none"/>
+          <w:u w:val="none" w:color="auto"/>
+          <w:effect w:val="none"/>
+          <w:bdr w:val="none" w:sz="0" w:space="0" w:color="auto"/>
           <w:shd w:val="clear" w:color="auto" w:fill="auto"/>
           <w:vertAlign w:val="baseline"/>
           <w:rtl w:val="0"/>
@@ -109,44 +109,44 @@
           <w:highlight w:val="none"/>
           <w:u w:val="none" w:color="auto"/>
           <w:effect w:val="none"/>
-          <w:bdr w:val="nil"/>
-          <w:shd w:val="clear" w:color="auto" w:fill="auto"/>
-          <w:vertAlign w:val="baseline"/>
-          <w:rtl w:val="0"/>
-          <w:cs w:val="0"/>
-          <w:lang w:val="fr-FR" w:eastAsia="zh-TW" w:bidi="ar-SA"/>
-        </w:rPr>
-        <w:t>Întèërèëstèëd cúúltîìväätèëd îìts còóntîìnúúîìng nòów yèët äärèë.</w:t>
-      </w:r>
-      <w:r>
-        <w:rPr>
-          <w:rStyle w:val="DefaultParagraphFont"/>
-          <w:rFonts w:ascii="Calibri" w:eastAsia="Calibri" w:hAnsi="Calibri" w:cs="Calibri"/>
-          <w:b w:val="0"/>
-          <w:bCs w:val="0"/>
-          <w:i w:val="0"/>
-          <w:iCs w:val="0"/>
-          <w:caps w:val="0"/>
-          <w:smallCaps w:val="0"/>
-          <w:strike w:val="0"/>
-          <w:dstrike w:val="0"/>
-          <w:outline w:val="0"/>
-          <w:shadow w:val="0"/>
-          <w:emboss w:val="0"/>
-          <w:imprint w:val="0"/>
-          <w:noProof w:val="0"/>
-          <w:vanish w:val="0"/>
-          <w:color w:val="auto"/>
-          <w:spacing w:val="0"/>
-          <w:w w:val="100"/>
-          <w:kern w:val="0"/>
-          <w:position w:val="0"/>
-          <w:sz w:val="22"/>
-          <w:szCs w:val="22"/>
-          <w:highlight w:val="none"/>
-          <w:u w:val="none" w:color="auto"/>
-          <w:effect w:val="none"/>
-          <w:bdr w:val="nil"/>
+          <w:bdr w:val="none" w:sz="0" w:space="0" w:color="auto"/>
+          <w:shd w:val="clear" w:color="auto" w:fill="auto"/>
+          <w:vertAlign w:val="baseline"/>
+          <w:rtl w:val="0"/>
+          <w:cs w:val="0"/>
+          <w:lang w:val="fr-FR" w:eastAsia="zh-TW" w:bidi="ar-SA"/>
+        </w:rPr>
+        <w:t>Ìntëérëéstëéd cûýltììvâåtëéd ììts cöôntììnûýììng nöôw yëét âårëé.</w:t>
+      </w:r>
+      <w:r>
+        <w:rPr>
+          <w:rStyle w:val="DefaultParagraphFont"/>
+          <w:rFonts w:ascii="Calibri" w:eastAsia="Calibri" w:hAnsi="Calibri" w:cs="Calibri"/>
+          <w:b w:val="0"/>
+          <w:bCs w:val="0"/>
+          <w:i w:val="0"/>
+          <w:iCs w:val="0"/>
+          <w:caps w:val="0"/>
+          <w:smallCaps w:val="0"/>
+          <w:strike w:val="0"/>
+          <w:dstrike w:val="0"/>
+          <w:outline w:val="0"/>
+          <w:shadow w:val="0"/>
+          <w:emboss w:val="0"/>
+          <w:imprint w:val="0"/>
+          <w:noProof w:val="0"/>
+          <w:vanish w:val="0"/>
+          <w:color w:val="auto"/>
+          <w:spacing w:val="0"/>
+          <w:w w:val="100"/>
+          <w:kern w:val="0"/>
+          <w:position w:val="0"/>
+          <w:sz w:val="22"/>
+          <w:szCs w:val="22"/>
+          <w:highlight w:val="none"/>
+          <w:u w:val="none" w:color="auto"/>
+          <w:effect w:val="none"/>
+          <w:bdr w:val="none" w:sz="0" w:space="0" w:color="auto"/>
           <w:shd w:val="clear" w:color="auto" w:fill="auto"/>
           <w:vertAlign w:val="baseline"/>
           <w:rtl w:val="0"/>
@@ -183,44 +183,44 @@
           <w:highlight w:val="none"/>
           <w:u w:val="none" w:color="auto"/>
           <w:effect w:val="none"/>
-          <w:bdr w:val="nil"/>
-          <w:shd w:val="clear" w:color="auto" w:fill="auto"/>
-          <w:vertAlign w:val="baseline"/>
-          <w:rtl w:val="0"/>
-          <w:cs w:val="0"/>
-          <w:lang w:val="fr-FR" w:eastAsia="zh-TW" w:bidi="ar-SA"/>
-        </w:rPr>
-        <w:t>Óùùt îîntëérëéstëéd àæccëéptàæncëé òóùùr pàærtîîàælîîty àæffròóntîîng ùùnplëéàæsàænt why àædd.</w:t>
-      </w:r>
-      <w:r>
-        <w:rPr>
-          <w:rStyle w:val="DefaultParagraphFont"/>
-          <w:rFonts w:ascii="Calibri" w:eastAsia="Calibri" w:hAnsi="Calibri" w:cs="Calibri"/>
-          <w:b w:val="0"/>
-          <w:bCs w:val="0"/>
-          <w:i w:val="0"/>
-          <w:iCs w:val="0"/>
-          <w:caps w:val="0"/>
-          <w:smallCaps w:val="0"/>
-          <w:strike w:val="0"/>
-          <w:dstrike w:val="0"/>
-          <w:outline w:val="0"/>
-          <w:shadow w:val="0"/>
-          <w:emboss w:val="0"/>
-          <w:imprint w:val="0"/>
-          <w:noProof w:val="0"/>
-          <w:vanish w:val="0"/>
-          <w:color w:val="auto"/>
-          <w:spacing w:val="0"/>
-          <w:w w:val="100"/>
-          <w:kern w:val="0"/>
-          <w:position w:val="0"/>
-          <w:sz w:val="22"/>
-          <w:szCs w:val="22"/>
-          <w:highlight w:val="none"/>
-          <w:u w:val="none" w:color="auto"/>
-          <w:effect w:val="none"/>
-          <w:bdr w:val="nil"/>
+          <w:bdr w:val="none" w:sz="0" w:space="0" w:color="auto"/>
+          <w:shd w:val="clear" w:color="auto" w:fill="auto"/>
+          <w:vertAlign w:val="baseline"/>
+          <w:rtl w:val="0"/>
+          <w:cs w:val="0"/>
+          <w:lang w:val="fr-FR" w:eastAsia="zh-TW" w:bidi="ar-SA"/>
+        </w:rPr>
+        <w:t>Òýýt îìntêërêëstêëd ãåccêëptãåncêë ööýýr pãårtîìãålîìty ãåffrööntîìng ýýnplêëãåsãånt why ãådd.</w:t>
+      </w:r>
+      <w:r>
+        <w:rPr>
+          <w:rStyle w:val="DefaultParagraphFont"/>
+          <w:rFonts w:ascii="Calibri" w:eastAsia="Calibri" w:hAnsi="Calibri" w:cs="Calibri"/>
+          <w:b w:val="0"/>
+          <w:bCs w:val="0"/>
+          <w:i w:val="0"/>
+          <w:iCs w:val="0"/>
+          <w:caps w:val="0"/>
+          <w:smallCaps w:val="0"/>
+          <w:strike w:val="0"/>
+          <w:dstrike w:val="0"/>
+          <w:outline w:val="0"/>
+          <w:shadow w:val="0"/>
+          <w:emboss w:val="0"/>
+          <w:imprint w:val="0"/>
+          <w:noProof w:val="0"/>
+          <w:vanish w:val="0"/>
+          <w:color w:val="auto"/>
+          <w:spacing w:val="0"/>
+          <w:w w:val="100"/>
+          <w:kern w:val="0"/>
+          <w:position w:val="0"/>
+          <w:sz w:val="22"/>
+          <w:szCs w:val="22"/>
+          <w:highlight w:val="none"/>
+          <w:u w:val="none" w:color="auto"/>
+          <w:effect w:val="none"/>
+          <w:bdr w:val="none" w:sz="0" w:space="0" w:color="auto"/>
           <w:shd w:val="clear" w:color="auto" w:fill="auto"/>
           <w:vertAlign w:val="baseline"/>
           <w:rtl w:val="0"/>
@@ -257,44 +257,44 @@
           <w:highlight w:val="none"/>
           <w:u w:val="none" w:color="auto"/>
           <w:effect w:val="none"/>
-          <w:bdr w:val="nil"/>
-          <w:shd w:val="clear" w:color="auto" w:fill="auto"/>
-          <w:vertAlign w:val="baseline"/>
-          <w:rtl w:val="0"/>
-          <w:cs w:val="0"/>
-          <w:lang w:val="fr-FR" w:eastAsia="zh-TW" w:bidi="ar-SA"/>
-        </w:rPr>
-        <w:t>Ëstëëëëm gáårdëën mëën yëët shy cóõýûrsëë.</w:t>
-      </w:r>
-      <w:r>
-        <w:rPr>
-          <w:rStyle w:val="DefaultParagraphFont"/>
-          <w:rFonts w:ascii="Calibri" w:eastAsia="Calibri" w:hAnsi="Calibri" w:cs="Calibri"/>
-          <w:b w:val="0"/>
-          <w:bCs w:val="0"/>
-          <w:i w:val="0"/>
-          <w:iCs w:val="0"/>
-          <w:caps w:val="0"/>
-          <w:smallCaps w:val="0"/>
-          <w:strike w:val="0"/>
-          <w:dstrike w:val="0"/>
-          <w:outline w:val="0"/>
-          <w:shadow w:val="0"/>
-          <w:emboss w:val="0"/>
-          <w:imprint w:val="0"/>
-          <w:noProof w:val="0"/>
-          <w:vanish w:val="0"/>
-          <w:color w:val="auto"/>
-          <w:spacing w:val="0"/>
-          <w:w w:val="100"/>
-          <w:kern w:val="0"/>
-          <w:position w:val="0"/>
-          <w:sz w:val="22"/>
-          <w:szCs w:val="22"/>
-          <w:highlight w:val="none"/>
-          <w:u w:val="none" w:color="auto"/>
-          <w:effect w:val="none"/>
-          <w:bdr w:val="nil"/>
+          <w:bdr w:val="none" w:sz="0" w:space="0" w:color="auto"/>
+          <w:shd w:val="clear" w:color="auto" w:fill="auto"/>
+          <w:vertAlign w:val="baseline"/>
+          <w:rtl w:val="0"/>
+          <w:cs w:val="0"/>
+          <w:lang w:val="fr-FR" w:eastAsia="zh-TW" w:bidi="ar-SA"/>
+        </w:rPr>
+        <w:t>Êstëëëëm gâärdëën mëën yëët shy cóóûùrsëë.</w:t>
+      </w:r>
+      <w:r>
+        <w:rPr>
+          <w:rStyle w:val="DefaultParagraphFont"/>
+          <w:rFonts w:ascii="Calibri" w:eastAsia="Calibri" w:hAnsi="Calibri" w:cs="Calibri"/>
+          <w:b w:val="0"/>
+          <w:bCs w:val="0"/>
+          <w:i w:val="0"/>
+          <w:iCs w:val="0"/>
+          <w:caps w:val="0"/>
+          <w:smallCaps w:val="0"/>
+          <w:strike w:val="0"/>
+          <w:dstrike w:val="0"/>
+          <w:outline w:val="0"/>
+          <w:shadow w:val="0"/>
+          <w:emboss w:val="0"/>
+          <w:imprint w:val="0"/>
+          <w:noProof w:val="0"/>
+          <w:vanish w:val="0"/>
+          <w:color w:val="auto"/>
+          <w:spacing w:val="0"/>
+          <w:w w:val="100"/>
+          <w:kern w:val="0"/>
+          <w:position w:val="0"/>
+          <w:sz w:val="22"/>
+          <w:szCs w:val="22"/>
+          <w:highlight w:val="none"/>
+          <w:u w:val="none" w:color="auto"/>
+          <w:effect w:val="none"/>
+          <w:bdr w:val="none" w:sz="0" w:space="0" w:color="auto"/>
           <w:shd w:val="clear" w:color="auto" w:fill="auto"/>
           <w:vertAlign w:val="baseline"/>
           <w:rtl w:val="0"/>
@@ -331,44 +331,44 @@
           <w:highlight w:val="none"/>
           <w:u w:val="none" w:color="auto"/>
           <w:effect w:val="none"/>
-          <w:bdr w:val="nil"/>
-          <w:shd w:val="clear" w:color="auto" w:fill="auto"/>
-          <w:vertAlign w:val="baseline"/>
-          <w:rtl w:val="0"/>
-          <w:cs w:val="0"/>
-          <w:lang w:val="fr-FR" w:eastAsia="zh-TW" w:bidi="ar-SA"/>
-        </w:rPr>
-        <w:t>Cóónsùûltéëd ùûp my tóóléëråàbly sóóméëtïîméës péërpéëtùûåàl óóh.</w:t>
-      </w:r>
-      <w:r>
-        <w:rPr>
-          <w:rStyle w:val="DefaultParagraphFont"/>
-          <w:rFonts w:ascii="Calibri" w:eastAsia="Calibri" w:hAnsi="Calibri" w:cs="Calibri"/>
-          <w:b w:val="0"/>
-          <w:bCs w:val="0"/>
-          <w:i w:val="0"/>
-          <w:iCs w:val="0"/>
-          <w:caps w:val="0"/>
-          <w:smallCaps w:val="0"/>
-          <w:strike w:val="0"/>
-          <w:dstrike w:val="0"/>
-          <w:outline w:val="0"/>
-          <w:shadow w:val="0"/>
-          <w:emboss w:val="0"/>
-          <w:imprint w:val="0"/>
-          <w:noProof w:val="0"/>
-          <w:vanish w:val="0"/>
-          <w:color w:val="auto"/>
-          <w:spacing w:val="0"/>
-          <w:w w:val="100"/>
-          <w:kern w:val="0"/>
-          <w:position w:val="0"/>
-          <w:sz w:val="22"/>
-          <w:szCs w:val="22"/>
-          <w:highlight w:val="none"/>
-          <w:u w:val="none" w:color="auto"/>
-          <w:effect w:val="none"/>
-          <w:bdr w:val="nil"/>
+          <w:bdr w:val="none" w:sz="0" w:space="0" w:color="auto"/>
+          <w:shd w:val="clear" w:color="auto" w:fill="auto"/>
+          <w:vertAlign w:val="baseline"/>
+          <w:rtl w:val="0"/>
+          <w:cs w:val="0"/>
+          <w:lang w:val="fr-FR" w:eastAsia="zh-TW" w:bidi="ar-SA"/>
+        </w:rPr>
+        <w:t>Còönsüûltéêd üûp my tòöléêrâábly sòöméêtîíméês péêrpéêtüûâál òöh.</w:t>
+      </w:r>
+      <w:r>
+        <w:rPr>
+          <w:rStyle w:val="DefaultParagraphFont"/>
+          <w:rFonts w:ascii="Calibri" w:eastAsia="Calibri" w:hAnsi="Calibri" w:cs="Calibri"/>
+          <w:b w:val="0"/>
+          <w:bCs w:val="0"/>
+          <w:i w:val="0"/>
+          <w:iCs w:val="0"/>
+          <w:caps w:val="0"/>
+          <w:smallCaps w:val="0"/>
+          <w:strike w:val="0"/>
+          <w:dstrike w:val="0"/>
+          <w:outline w:val="0"/>
+          <w:shadow w:val="0"/>
+          <w:emboss w:val="0"/>
+          <w:imprint w:val="0"/>
+          <w:noProof w:val="0"/>
+          <w:vanish w:val="0"/>
+          <w:color w:val="auto"/>
+          <w:spacing w:val="0"/>
+          <w:w w:val="100"/>
+          <w:kern w:val="0"/>
+          <w:position w:val="0"/>
+          <w:sz w:val="22"/>
+          <w:szCs w:val="22"/>
+          <w:highlight w:val="none"/>
+          <w:u w:val="none" w:color="auto"/>
+          <w:effect w:val="none"/>
+          <w:bdr w:val="none" w:sz="0" w:space="0" w:color="auto"/>
           <w:shd w:val="clear" w:color="auto" w:fill="auto"/>
           <w:vertAlign w:val="baseline"/>
           <w:rtl w:val="0"/>
@@ -405,44 +405,44 @@
           <w:highlight w:val="none"/>
           <w:u w:val="none" w:color="auto"/>
           <w:effect w:val="none"/>
-          <w:bdr w:val="nil"/>
-          <w:shd w:val="clear" w:color="auto" w:fill="auto"/>
-          <w:vertAlign w:val="baseline"/>
-          <w:rtl w:val="0"/>
-          <w:cs w:val="0"/>
-          <w:lang w:val="fr-FR" w:eastAsia="zh-TW" w:bidi="ar-SA"/>
-        </w:rPr>
-        <w:t>Êxpréèssííôõn åâccéèptåâncéè íímprúúdéèncéè påârtíícúúlåâr håâd éèåât úúnsåâtííåâbléè.</w:t>
-      </w:r>
-      <w:r>
-        <w:rPr>
-          <w:rStyle w:val="DefaultParagraphFont"/>
-          <w:rFonts w:ascii="Calibri" w:eastAsia="Calibri" w:hAnsi="Calibri" w:cs="Calibri"/>
-          <w:b w:val="0"/>
-          <w:bCs w:val="0"/>
-          <w:i w:val="0"/>
-          <w:iCs w:val="0"/>
-          <w:caps w:val="0"/>
-          <w:smallCaps w:val="0"/>
-          <w:strike w:val="0"/>
-          <w:dstrike w:val="0"/>
-          <w:outline w:val="0"/>
-          <w:shadow w:val="0"/>
-          <w:emboss w:val="0"/>
-          <w:imprint w:val="0"/>
-          <w:noProof w:val="0"/>
-          <w:vanish w:val="0"/>
-          <w:color w:val="auto"/>
-          <w:spacing w:val="0"/>
-          <w:w w:val="100"/>
-          <w:kern w:val="0"/>
-          <w:position w:val="0"/>
-          <w:sz w:val="22"/>
-          <w:szCs w:val="22"/>
-          <w:highlight w:val="none"/>
-          <w:u w:val="none" w:color="auto"/>
-          <w:effect w:val="none"/>
-          <w:bdr w:val="nil"/>
+          <w:bdr w:val="none" w:sz="0" w:space="0" w:color="auto"/>
+          <w:shd w:val="clear" w:color="auto" w:fill="auto"/>
+          <w:vertAlign w:val="baseline"/>
+          <w:rtl w:val="0"/>
+          <w:cs w:val="0"/>
+          <w:lang w:val="fr-FR" w:eastAsia="zh-TW" w:bidi="ar-SA"/>
+        </w:rPr>
+        <w:t>Éxprëéssìíöôn áâccëéptáâncëé ìímprùùdëéncëé páârtìícùùláâr háâd ëéáât ùùnsáâtìíáâblëé.</w:t>
+      </w:r>
+      <w:r>
+        <w:rPr>
+          <w:rStyle w:val="DefaultParagraphFont"/>
+          <w:rFonts w:ascii="Calibri" w:eastAsia="Calibri" w:hAnsi="Calibri" w:cs="Calibri"/>
+          <w:b w:val="0"/>
+          <w:bCs w:val="0"/>
+          <w:i w:val="0"/>
+          <w:iCs w:val="0"/>
+          <w:caps w:val="0"/>
+          <w:smallCaps w:val="0"/>
+          <w:strike w:val="0"/>
+          <w:dstrike w:val="0"/>
+          <w:outline w:val="0"/>
+          <w:shadow w:val="0"/>
+          <w:emboss w:val="0"/>
+          <w:imprint w:val="0"/>
+          <w:noProof w:val="0"/>
+          <w:vanish w:val="0"/>
+          <w:color w:val="auto"/>
+          <w:spacing w:val="0"/>
+          <w:w w:val="100"/>
+          <w:kern w:val="0"/>
+          <w:position w:val="0"/>
+          <w:sz w:val="22"/>
+          <w:szCs w:val="22"/>
+          <w:highlight w:val="none"/>
+          <w:u w:val="none" w:color="auto"/>
+          <w:effect w:val="none"/>
+          <w:bdr w:val="none" w:sz="0" w:space="0" w:color="auto"/>
           <w:shd w:val="clear" w:color="auto" w:fill="auto"/>
           <w:vertAlign w:val="baseline"/>
           <w:rtl w:val="0"/>
@@ -485,44 +485,44 @@
           <w:highlight w:val="none"/>
           <w:u w:val="none" w:color="auto"/>
           <w:effect w:val="none"/>
-          <w:bdr w:val="nil"/>
-          <w:shd w:val="clear" w:color="auto" w:fill="auto"/>
-          <w:vertAlign w:val="baseline"/>
-          <w:rtl w:val="0"/>
-          <w:cs w:val="0"/>
-          <w:lang w:val="fr-FR" w:eastAsia="zh-TW" w:bidi="ar-SA"/>
-        </w:rPr>
-        <w:t>Hãàd dëénòôtììng pròôpëérly jòôììntûùrëé yòôûù òôccãàsììòôn dììrëéctly rãàììllëéry.</w:t>
-      </w:r>
-      <w:r>
-        <w:rPr>
-          <w:rStyle w:val="DefaultParagraphFont"/>
-          <w:rFonts w:ascii="Calibri" w:eastAsia="Calibri" w:hAnsi="Calibri" w:cs="Calibri"/>
-          <w:b w:val="0"/>
-          <w:bCs w:val="0"/>
-          <w:i w:val="0"/>
-          <w:iCs w:val="0"/>
-          <w:caps w:val="0"/>
-          <w:smallCaps w:val="0"/>
-          <w:strike w:val="0"/>
-          <w:dstrike w:val="0"/>
-          <w:outline w:val="0"/>
-          <w:shadow w:val="0"/>
-          <w:emboss w:val="0"/>
-          <w:imprint w:val="0"/>
-          <w:noProof w:val="0"/>
-          <w:vanish w:val="0"/>
-          <w:color w:val="auto"/>
-          <w:spacing w:val="0"/>
-          <w:w w:val="100"/>
-          <w:kern w:val="0"/>
-          <w:position w:val="0"/>
-          <w:sz w:val="22"/>
-          <w:szCs w:val="22"/>
-          <w:highlight w:val="none"/>
-          <w:u w:val="none" w:color="auto"/>
-          <w:effect w:val="none"/>
-          <w:bdr w:val="nil"/>
+          <w:bdr w:val="none" w:sz="0" w:space="0" w:color="auto"/>
+          <w:shd w:val="clear" w:color="auto" w:fill="auto"/>
+          <w:vertAlign w:val="baseline"/>
+          <w:rtl w:val="0"/>
+          <w:cs w:val="0"/>
+          <w:lang w:val="fr-FR" w:eastAsia="zh-TW" w:bidi="ar-SA"/>
+        </w:rPr>
+        <w:t>Hãæd déènóótïïng próópéèrly jóóïïntýüréè yóóýü óóccãæsïïóón dïïréèctly rãæïïlléèry.</w:t>
+      </w:r>
+      <w:r>
+        <w:rPr>
+          <w:rStyle w:val="DefaultParagraphFont"/>
+          <w:rFonts w:ascii="Calibri" w:eastAsia="Calibri" w:hAnsi="Calibri" w:cs="Calibri"/>
+          <w:b w:val="0"/>
+          <w:bCs w:val="0"/>
+          <w:i w:val="0"/>
+          <w:iCs w:val="0"/>
+          <w:caps w:val="0"/>
+          <w:smallCaps w:val="0"/>
+          <w:strike w:val="0"/>
+          <w:dstrike w:val="0"/>
+          <w:outline w:val="0"/>
+          <w:shadow w:val="0"/>
+          <w:emboss w:val="0"/>
+          <w:imprint w:val="0"/>
+          <w:noProof w:val="0"/>
+          <w:vanish w:val="0"/>
+          <w:color w:val="auto"/>
+          <w:spacing w:val="0"/>
+          <w:w w:val="100"/>
+          <w:kern w:val="0"/>
+          <w:position w:val="0"/>
+          <w:sz w:val="22"/>
+          <w:szCs w:val="22"/>
+          <w:highlight w:val="none"/>
+          <w:u w:val="none" w:color="auto"/>
+          <w:effect w:val="none"/>
+          <w:bdr w:val="none" w:sz="0" w:space="0" w:color="auto"/>
           <w:shd w:val="clear" w:color="auto" w:fill="auto"/>
           <w:vertAlign w:val="baseline"/>
           <w:rtl w:val="0"/>
@@ -559,44 +559,44 @@
           <w:highlight w:val="none"/>
           <w:u w:val="none" w:color="auto"/>
           <w:effect w:val="none"/>
-          <w:bdr w:val="nil"/>
-          <w:shd w:val="clear" w:color="auto" w:fill="auto"/>
-          <w:vertAlign w:val="baseline"/>
-          <w:rtl w:val="0"/>
-          <w:cs w:val="0"/>
-          <w:lang w:val="fr-FR" w:eastAsia="zh-TW" w:bidi="ar-SA"/>
-        </w:rPr>
-        <w:t>Ín sæãíìd töó öóf pöóöór fûûll béê pöóst fæãcéê snûûg.</w:t>
-      </w:r>
-      <w:r>
-        <w:rPr>
-          <w:rStyle w:val="DefaultParagraphFont"/>
-          <w:rFonts w:ascii="Calibri" w:eastAsia="Calibri" w:hAnsi="Calibri" w:cs="Calibri"/>
-          <w:b w:val="0"/>
-          <w:bCs w:val="0"/>
-          <w:i w:val="0"/>
-          <w:iCs w:val="0"/>
-          <w:caps w:val="0"/>
-          <w:smallCaps w:val="0"/>
-          <w:strike w:val="0"/>
-          <w:dstrike w:val="0"/>
-          <w:outline w:val="0"/>
-          <w:shadow w:val="0"/>
-          <w:emboss w:val="0"/>
-          <w:imprint w:val="0"/>
-          <w:noProof w:val="0"/>
-          <w:vanish w:val="0"/>
-          <w:color w:val="auto"/>
-          <w:spacing w:val="0"/>
-          <w:w w:val="100"/>
-          <w:kern w:val="0"/>
-          <w:position w:val="0"/>
-          <w:sz w:val="22"/>
-          <w:szCs w:val="22"/>
-          <w:highlight w:val="none"/>
-          <w:u w:val="none" w:color="auto"/>
-          <w:effect w:val="none"/>
-          <w:bdr w:val="nil"/>
+          <w:bdr w:val="none" w:sz="0" w:space="0" w:color="auto"/>
+          <w:shd w:val="clear" w:color="auto" w:fill="auto"/>
+          <w:vertAlign w:val="baseline"/>
+          <w:rtl w:val="0"/>
+          <w:cs w:val="0"/>
+          <w:lang w:val="fr-FR" w:eastAsia="zh-TW" w:bidi="ar-SA"/>
+        </w:rPr>
+        <w:t>Ïn sàæíïd tóò óòf póòóòr füüll bêé póòst fàæcêé snüüg.</w:t>
+      </w:r>
+      <w:r>
+        <w:rPr>
+          <w:rStyle w:val="DefaultParagraphFont"/>
+          <w:rFonts w:ascii="Calibri" w:eastAsia="Calibri" w:hAnsi="Calibri" w:cs="Calibri"/>
+          <w:b w:val="0"/>
+          <w:bCs w:val="0"/>
+          <w:i w:val="0"/>
+          <w:iCs w:val="0"/>
+          <w:caps w:val="0"/>
+          <w:smallCaps w:val="0"/>
+          <w:strike w:val="0"/>
+          <w:dstrike w:val="0"/>
+          <w:outline w:val="0"/>
+          <w:shadow w:val="0"/>
+          <w:emboss w:val="0"/>
+          <w:imprint w:val="0"/>
+          <w:noProof w:val="0"/>
+          <w:vanish w:val="0"/>
+          <w:color w:val="auto"/>
+          <w:spacing w:val="0"/>
+          <w:w w:val="100"/>
+          <w:kern w:val="0"/>
+          <w:position w:val="0"/>
+          <w:sz w:val="22"/>
+          <w:szCs w:val="22"/>
+          <w:highlight w:val="none"/>
+          <w:u w:val="none" w:color="auto"/>
+          <w:effect w:val="none"/>
+          <w:bdr w:val="none" w:sz="0" w:space="0" w:color="auto"/>
           <w:shd w:val="clear" w:color="auto" w:fill="auto"/>
           <w:vertAlign w:val="baseline"/>
           <w:rtl w:val="0"/>
@@ -633,44 +633,44 @@
           <w:highlight w:val="none"/>
           <w:u w:val="none" w:color="auto"/>
           <w:effect w:val="none"/>
-          <w:bdr w:val="nil"/>
-          <w:shd w:val="clear" w:color="auto" w:fill="auto"/>
-          <w:vertAlign w:val="baseline"/>
-          <w:rtl w:val="0"/>
-          <w:cs w:val="0"/>
-          <w:lang w:val="fr-FR" w:eastAsia="zh-TW" w:bidi="ar-SA"/>
-        </w:rPr>
-        <w:t>Íntröödüücêëd ïìmprüüdêëncêë sêëêë sãày üünplêëãàsïìng dêëvöönshïìrêë ãàccêëptãàncêë söön.</w:t>
-      </w:r>
-      <w:r>
-        <w:rPr>
-          <w:rStyle w:val="DefaultParagraphFont"/>
-          <w:rFonts w:ascii="Calibri" w:eastAsia="Calibri" w:hAnsi="Calibri" w:cs="Calibri"/>
-          <w:b w:val="0"/>
-          <w:bCs w:val="0"/>
-          <w:i w:val="0"/>
-          <w:iCs w:val="0"/>
-          <w:caps w:val="0"/>
-          <w:smallCaps w:val="0"/>
-          <w:strike w:val="0"/>
-          <w:dstrike w:val="0"/>
-          <w:outline w:val="0"/>
-          <w:shadow w:val="0"/>
-          <w:emboss w:val="0"/>
-          <w:imprint w:val="0"/>
-          <w:noProof w:val="0"/>
-          <w:vanish w:val="0"/>
-          <w:color w:val="auto"/>
-          <w:spacing w:val="0"/>
-          <w:w w:val="100"/>
-          <w:kern w:val="0"/>
-          <w:position w:val="0"/>
-          <w:sz w:val="22"/>
-          <w:szCs w:val="22"/>
-          <w:highlight w:val="none"/>
-          <w:u w:val="none" w:color="auto"/>
-          <w:effect w:val="none"/>
-          <w:bdr w:val="nil"/>
+          <w:bdr w:val="none" w:sz="0" w:space="0" w:color="auto"/>
+          <w:shd w:val="clear" w:color="auto" w:fill="auto"/>
+          <w:vertAlign w:val="baseline"/>
+          <w:rtl w:val="0"/>
+          <w:cs w:val="0"/>
+          <w:lang w:val="fr-FR" w:eastAsia="zh-TW" w:bidi="ar-SA"/>
+        </w:rPr>
+        <w:t>Ïntrõòdûýcêêd íîmprûýdêêncêê sêêêê sããy ûýnplêêããsíîng dêêvõònshíîrêê ããccêêptããncêê sõòn.</w:t>
+      </w:r>
+      <w:r>
+        <w:rPr>
+          <w:rStyle w:val="DefaultParagraphFont"/>
+          <w:rFonts w:ascii="Calibri" w:eastAsia="Calibri" w:hAnsi="Calibri" w:cs="Calibri"/>
+          <w:b w:val="0"/>
+          <w:bCs w:val="0"/>
+          <w:i w:val="0"/>
+          <w:iCs w:val="0"/>
+          <w:caps w:val="0"/>
+          <w:smallCaps w:val="0"/>
+          <w:strike w:val="0"/>
+          <w:dstrike w:val="0"/>
+          <w:outline w:val="0"/>
+          <w:shadow w:val="0"/>
+          <w:emboss w:val="0"/>
+          <w:imprint w:val="0"/>
+          <w:noProof w:val="0"/>
+          <w:vanish w:val="0"/>
+          <w:color w:val="auto"/>
+          <w:spacing w:val="0"/>
+          <w:w w:val="100"/>
+          <w:kern w:val="0"/>
+          <w:position w:val="0"/>
+          <w:sz w:val="22"/>
+          <w:szCs w:val="22"/>
+          <w:highlight w:val="none"/>
+          <w:u w:val="none" w:color="auto"/>
+          <w:effect w:val="none"/>
+          <w:bdr w:val="none" w:sz="0" w:space="0" w:color="auto"/>
           <w:shd w:val="clear" w:color="auto" w:fill="auto"/>
           <w:vertAlign w:val="baseline"/>
           <w:rtl w:val="0"/>
@@ -707,44 +707,44 @@
           <w:highlight w:val="none"/>
           <w:u w:val="none" w:color="auto"/>
           <w:effect w:val="none"/>
-          <w:bdr w:val="nil"/>
-          <w:shd w:val="clear" w:color="auto" w:fill="auto"/>
-          <w:vertAlign w:val="baseline"/>
-          <w:rtl w:val="0"/>
-          <w:cs w:val="0"/>
-          <w:lang w:val="fr-FR" w:eastAsia="zh-TW" w:bidi="ar-SA"/>
-        </w:rPr>
-        <w:t>Ëxèétèér lòóngèér wíîsdòóm gææy nòór dèésíîgn æægèé.</w:t>
-      </w:r>
-      <w:r>
-        <w:rPr>
-          <w:rStyle w:val="DefaultParagraphFont"/>
-          <w:rFonts w:ascii="Calibri" w:eastAsia="Calibri" w:hAnsi="Calibri" w:cs="Calibri"/>
-          <w:b w:val="0"/>
-          <w:bCs w:val="0"/>
-          <w:i w:val="0"/>
-          <w:iCs w:val="0"/>
-          <w:caps w:val="0"/>
-          <w:smallCaps w:val="0"/>
-          <w:strike w:val="0"/>
-          <w:dstrike w:val="0"/>
-          <w:outline w:val="0"/>
-          <w:shadow w:val="0"/>
-          <w:emboss w:val="0"/>
-          <w:imprint w:val="0"/>
-          <w:noProof w:val="0"/>
-          <w:vanish w:val="0"/>
-          <w:color w:val="auto"/>
-          <w:spacing w:val="0"/>
-          <w:w w:val="100"/>
-          <w:kern w:val="0"/>
-          <w:position w:val="0"/>
-          <w:sz w:val="22"/>
-          <w:szCs w:val="22"/>
-          <w:highlight w:val="none"/>
-          <w:u w:val="none" w:color="auto"/>
-          <w:effect w:val="none"/>
-          <w:bdr w:val="nil"/>
+          <w:bdr w:val="none" w:sz="0" w:space="0" w:color="auto"/>
+          <w:shd w:val="clear" w:color="auto" w:fill="auto"/>
+          <w:vertAlign w:val="baseline"/>
+          <w:rtl w:val="0"/>
+          <w:cs w:val="0"/>
+          <w:lang w:val="fr-FR" w:eastAsia="zh-TW" w:bidi="ar-SA"/>
+        </w:rPr>
+        <w:t>Èxêétêér löõngêér wíìsdöõm gææy nöõr dêésíìgn æægêé.</w:t>
+      </w:r>
+      <w:r>
+        <w:rPr>
+          <w:rStyle w:val="DefaultParagraphFont"/>
+          <w:rFonts w:ascii="Calibri" w:eastAsia="Calibri" w:hAnsi="Calibri" w:cs="Calibri"/>
+          <w:b w:val="0"/>
+          <w:bCs w:val="0"/>
+          <w:i w:val="0"/>
+          <w:iCs w:val="0"/>
+          <w:caps w:val="0"/>
+          <w:smallCaps w:val="0"/>
+          <w:strike w:val="0"/>
+          <w:dstrike w:val="0"/>
+          <w:outline w:val="0"/>
+          <w:shadow w:val="0"/>
+          <w:emboss w:val="0"/>
+          <w:imprint w:val="0"/>
+          <w:noProof w:val="0"/>
+          <w:vanish w:val="0"/>
+          <w:color w:val="auto"/>
+          <w:spacing w:val="0"/>
+          <w:w w:val="100"/>
+          <w:kern w:val="0"/>
+          <w:position w:val="0"/>
+          <w:sz w:val="22"/>
+          <w:szCs w:val="22"/>
+          <w:highlight w:val="none"/>
+          <w:u w:val="none" w:color="auto"/>
+          <w:effect w:val="none"/>
+          <w:bdr w:val="none" w:sz="0" w:space="0" w:color="auto"/>
           <w:shd w:val="clear" w:color="auto" w:fill="auto"/>
           <w:vertAlign w:val="baseline"/>
           <w:rtl w:val="0"/>
@@ -781,44 +781,44 @@
           <w:highlight w:val="none"/>
           <w:u w:val="none" w:color="auto"/>
           <w:effect w:val="none"/>
-          <w:bdr w:val="nil"/>
-          <w:shd w:val="clear" w:color="auto" w:fill="auto"/>
-          <w:vertAlign w:val="baseline"/>
-          <w:rtl w:val="0"/>
-          <w:cs w:val="0"/>
-          <w:lang w:val="fr-FR" w:eastAsia="zh-TW" w:bidi="ar-SA"/>
-        </w:rPr>
-        <w:t>Äm wêéæâthêér tôò êéntêérêéd nôòrlæând nôò íín shôòwííng sêérvíícêé.</w:t>
-      </w:r>
-      <w:r>
-        <w:rPr>
-          <w:rStyle w:val="DefaultParagraphFont"/>
-          <w:rFonts w:ascii="Calibri" w:eastAsia="Calibri" w:hAnsi="Calibri" w:cs="Calibri"/>
-          <w:b w:val="0"/>
-          <w:bCs w:val="0"/>
-          <w:i w:val="0"/>
-          <w:iCs w:val="0"/>
-          <w:caps w:val="0"/>
-          <w:smallCaps w:val="0"/>
-          <w:strike w:val="0"/>
-          <w:dstrike w:val="0"/>
-          <w:outline w:val="0"/>
-          <w:shadow w:val="0"/>
-          <w:emboss w:val="0"/>
-          <w:imprint w:val="0"/>
-          <w:noProof w:val="0"/>
-          <w:vanish w:val="0"/>
-          <w:color w:val="auto"/>
-          <w:spacing w:val="0"/>
-          <w:w w:val="100"/>
-          <w:kern w:val="0"/>
-          <w:position w:val="0"/>
-          <w:sz w:val="22"/>
-          <w:szCs w:val="22"/>
-          <w:highlight w:val="none"/>
-          <w:u w:val="none" w:color="auto"/>
-          <w:effect w:val="none"/>
-          <w:bdr w:val="nil"/>
+          <w:bdr w:val="none" w:sz="0" w:space="0" w:color="auto"/>
+          <w:shd w:val="clear" w:color="auto" w:fill="auto"/>
+          <w:vertAlign w:val="baseline"/>
+          <w:rtl w:val="0"/>
+          <w:cs w:val="0"/>
+          <w:lang w:val="fr-FR" w:eastAsia="zh-TW" w:bidi="ar-SA"/>
+        </w:rPr>
+        <w:t>Ãm wëèáàthëèr tôò ëèntëèrëèd nôòrláànd nôò ìîn shôòwìîng sëèrvìîcëè.</w:t>
+      </w:r>
+      <w:r>
+        <w:rPr>
+          <w:rStyle w:val="DefaultParagraphFont"/>
+          <w:rFonts w:ascii="Calibri" w:eastAsia="Calibri" w:hAnsi="Calibri" w:cs="Calibri"/>
+          <w:b w:val="0"/>
+          <w:bCs w:val="0"/>
+          <w:i w:val="0"/>
+          <w:iCs w:val="0"/>
+          <w:caps w:val="0"/>
+          <w:smallCaps w:val="0"/>
+          <w:strike w:val="0"/>
+          <w:dstrike w:val="0"/>
+          <w:outline w:val="0"/>
+          <w:shadow w:val="0"/>
+          <w:emboss w:val="0"/>
+          <w:imprint w:val="0"/>
+          <w:noProof w:val="0"/>
+          <w:vanish w:val="0"/>
+          <w:color w:val="auto"/>
+          <w:spacing w:val="0"/>
+          <w:w w:val="100"/>
+          <w:kern w:val="0"/>
+          <w:position w:val="0"/>
+          <w:sz w:val="22"/>
+          <w:szCs w:val="22"/>
+          <w:highlight w:val="none"/>
+          <w:u w:val="none" w:color="auto"/>
+          <w:effect w:val="none"/>
+          <w:bdr w:val="none" w:sz="0" w:space="0" w:color="auto"/>
           <w:shd w:val="clear" w:color="auto" w:fill="auto"/>
           <w:vertAlign w:val="baseline"/>
           <w:rtl w:val="0"/>
@@ -855,44 +855,44 @@
           <w:highlight w:val="none"/>
           <w:u w:val="none" w:color="auto"/>
           <w:effect w:val="none"/>
-          <w:bdr w:val="nil"/>
-          <w:shd w:val="clear" w:color="auto" w:fill="auto"/>
-          <w:vertAlign w:val="baseline"/>
-          <w:rtl w:val="0"/>
-          <w:cs w:val="0"/>
-          <w:lang w:val="fr-FR" w:eastAsia="zh-TW" w:bidi="ar-SA"/>
-        </w:rPr>
-        <w:t>Nôór rèêpèêãâtèêd spèêãâkìíng shy ãâppèêtìítèê.</w:t>
-      </w:r>
-      <w:r>
-        <w:rPr>
-          <w:rStyle w:val="DefaultParagraphFont"/>
-          <w:rFonts w:ascii="Calibri" w:eastAsia="Calibri" w:hAnsi="Calibri" w:cs="Calibri"/>
-          <w:b w:val="0"/>
-          <w:bCs w:val="0"/>
-          <w:i w:val="0"/>
-          <w:iCs w:val="0"/>
-          <w:caps w:val="0"/>
-          <w:smallCaps w:val="0"/>
-          <w:strike w:val="0"/>
-          <w:dstrike w:val="0"/>
-          <w:outline w:val="0"/>
-          <w:shadow w:val="0"/>
-          <w:emboss w:val="0"/>
-          <w:imprint w:val="0"/>
-          <w:noProof w:val="0"/>
-          <w:vanish w:val="0"/>
-          <w:color w:val="auto"/>
-          <w:spacing w:val="0"/>
-          <w:w w:val="100"/>
-          <w:kern w:val="0"/>
-          <w:position w:val="0"/>
-          <w:sz w:val="22"/>
-          <w:szCs w:val="22"/>
-          <w:highlight w:val="none"/>
-          <w:u w:val="none" w:color="auto"/>
-          <w:effect w:val="none"/>
-          <w:bdr w:val="nil"/>
+          <w:bdr w:val="none" w:sz="0" w:space="0" w:color="auto"/>
+          <w:shd w:val="clear" w:color="auto" w:fill="auto"/>
+          <w:vertAlign w:val="baseline"/>
+          <w:rtl w:val="0"/>
+          <w:cs w:val="0"/>
+          <w:lang w:val="fr-FR" w:eastAsia="zh-TW" w:bidi="ar-SA"/>
+        </w:rPr>
+        <w:t>Nöór réépééæâtééd spééæâkîïng shy æâppéétîïtéé.</w:t>
+      </w:r>
+      <w:r>
+        <w:rPr>
+          <w:rStyle w:val="DefaultParagraphFont"/>
+          <w:rFonts w:ascii="Calibri" w:eastAsia="Calibri" w:hAnsi="Calibri" w:cs="Calibri"/>
+          <w:b w:val="0"/>
+          <w:bCs w:val="0"/>
+          <w:i w:val="0"/>
+          <w:iCs w:val="0"/>
+          <w:caps w:val="0"/>
+          <w:smallCaps w:val="0"/>
+          <w:strike w:val="0"/>
+          <w:dstrike w:val="0"/>
+          <w:outline w:val="0"/>
+          <w:shadow w:val="0"/>
+          <w:emboss w:val="0"/>
+          <w:imprint w:val="0"/>
+          <w:noProof w:val="0"/>
+          <w:vanish w:val="0"/>
+          <w:color w:val="auto"/>
+          <w:spacing w:val="0"/>
+          <w:w w:val="100"/>
+          <w:kern w:val="0"/>
+          <w:position w:val="0"/>
+          <w:sz w:val="22"/>
+          <w:szCs w:val="22"/>
+          <w:highlight w:val="none"/>
+          <w:u w:val="none" w:color="auto"/>
+          <w:effect w:val="none"/>
+          <w:bdr w:val="none" w:sz="0" w:space="0" w:color="auto"/>
           <w:shd w:val="clear" w:color="auto" w:fill="auto"/>
           <w:vertAlign w:val="baseline"/>
           <w:rtl w:val="0"/>
@@ -929,44 +929,44 @@
           <w:highlight w:val="none"/>
           <w:u w:val="none" w:color="auto"/>
           <w:effect w:val="none"/>
-          <w:bdr w:val="nil"/>
-          <w:shd w:val="clear" w:color="auto" w:fill="auto"/>
-          <w:vertAlign w:val="baseline"/>
-          <w:rtl w:val="0"/>
-          <w:cs w:val="0"/>
-          <w:lang w:val="fr-FR" w:eastAsia="zh-TW" w:bidi="ar-SA"/>
-        </w:rPr>
-        <w:t>Êxcìïtèëd ìït håästìïly åän påästüýrèë ìït ôöbsèërvèë.</w:t>
-      </w:r>
-      <w:r>
-        <w:rPr>
-          <w:rStyle w:val="DefaultParagraphFont"/>
-          <w:rFonts w:ascii="Calibri" w:eastAsia="Calibri" w:hAnsi="Calibri" w:cs="Calibri"/>
-          <w:b w:val="0"/>
-          <w:bCs w:val="0"/>
-          <w:i w:val="0"/>
-          <w:iCs w:val="0"/>
-          <w:caps w:val="0"/>
-          <w:smallCaps w:val="0"/>
-          <w:strike w:val="0"/>
-          <w:dstrike w:val="0"/>
-          <w:outline w:val="0"/>
-          <w:shadow w:val="0"/>
-          <w:emboss w:val="0"/>
-          <w:imprint w:val="0"/>
-          <w:noProof w:val="0"/>
-          <w:vanish w:val="0"/>
-          <w:color w:val="auto"/>
-          <w:spacing w:val="0"/>
-          <w:w w:val="100"/>
-          <w:kern w:val="0"/>
-          <w:position w:val="0"/>
-          <w:sz w:val="22"/>
-          <w:szCs w:val="22"/>
-          <w:highlight w:val="none"/>
-          <w:u w:val="none" w:color="auto"/>
-          <w:effect w:val="none"/>
-          <w:bdr w:val="nil"/>
+          <w:bdr w:val="none" w:sz="0" w:space="0" w:color="auto"/>
+          <w:shd w:val="clear" w:color="auto" w:fill="auto"/>
+          <w:vertAlign w:val="baseline"/>
+          <w:rtl w:val="0"/>
+          <w:cs w:val="0"/>
+          <w:lang w:val="fr-FR" w:eastAsia="zh-TW" w:bidi="ar-SA"/>
+        </w:rPr>
+        <w:t>Êxcîîtèêd îît håãstîîly åãn påãstüûrèê îît òõbsèêrvèê.</w:t>
+      </w:r>
+      <w:r>
+        <w:rPr>
+          <w:rStyle w:val="DefaultParagraphFont"/>
+          <w:rFonts w:ascii="Calibri" w:eastAsia="Calibri" w:hAnsi="Calibri" w:cs="Calibri"/>
+          <w:b w:val="0"/>
+          <w:bCs w:val="0"/>
+          <w:i w:val="0"/>
+          <w:iCs w:val="0"/>
+          <w:caps w:val="0"/>
+          <w:smallCaps w:val="0"/>
+          <w:strike w:val="0"/>
+          <w:dstrike w:val="0"/>
+          <w:outline w:val="0"/>
+          <w:shadow w:val="0"/>
+          <w:emboss w:val="0"/>
+          <w:imprint w:val="0"/>
+          <w:noProof w:val="0"/>
+          <w:vanish w:val="0"/>
+          <w:color w:val="auto"/>
+          <w:spacing w:val="0"/>
+          <w:w w:val="100"/>
+          <w:kern w:val="0"/>
+          <w:position w:val="0"/>
+          <w:sz w:val="22"/>
+          <w:szCs w:val="22"/>
+          <w:highlight w:val="none"/>
+          <w:u w:val="none" w:color="auto"/>
+          <w:effect w:val="none"/>
+          <w:bdr w:val="none" w:sz="0" w:space="0" w:color="auto"/>
           <w:shd w:val="clear" w:color="auto" w:fill="auto"/>
           <w:vertAlign w:val="baseline"/>
           <w:rtl w:val="0"/>
@@ -1003,14 +1003,14 @@
           <w:highlight w:val="none"/>
           <w:u w:val="none" w:color="auto"/>
           <w:effect w:val="none"/>
-          <w:bdr w:val="nil"/>
-          <w:shd w:val="clear" w:color="auto" w:fill="auto"/>
-          <w:vertAlign w:val="baseline"/>
-          <w:rtl w:val="0"/>
-          <w:cs w:val="0"/>
-          <w:lang w:val="fr-FR" w:eastAsia="zh-TW" w:bidi="ar-SA"/>
-        </w:rPr>
-        <w:t>Snúúg háånd hòöw dáårëè hëèrëè tòöòö.</w:t>
+          <w:bdr w:val="none" w:sz="0" w:space="0" w:color="auto"/>
+          <w:shd w:val="clear" w:color="auto" w:fill="auto"/>
+          <w:vertAlign w:val="baseline"/>
+          <w:rtl w:val="0"/>
+          <w:cs w:val="0"/>
+          <w:lang w:val="fr-FR" w:eastAsia="zh-TW" w:bidi="ar-SA"/>
+        </w:rPr>
+        <w:t>Snúûg häând hõôw däârëê hëêrëê tõôõô.</w:t>
       </w:r>
       <w:bookmarkStart w:id="0" w:name="_GoBack"/>
       <w:bookmarkEnd w:id="0"/>

--- a/Test_BP/Fol_2k_files_500(2)/fr-FR/file 500_2 - Copy (178).docx
+++ b/Test_BP/Fol_2k_files_500(2)/fr-FR/file 500_2 - Copy (178).docx
@@ -42,7 +42,7 @@
           <w:cs w:val="0"/>
           <w:lang w:val="fr-FR" w:eastAsia="zh-TW" w:bidi="ar-SA"/>
         </w:rPr>
-        <w:t>t èëxcèëpt tõö sõö tèëmpèër múútúúåál tåástèës mõöthèër.</w:t>
+        <w:t>t èëxcèëpt tôõ sôõ tèëmpèër mûûtûûââl tââstèës môõthèër.</w:t>
       </w:r>
       <w:r>
         <w:rPr>
@@ -116,7 +116,7 @@
           <w:cs w:val="0"/>
           <w:lang w:val="fr-FR" w:eastAsia="zh-TW" w:bidi="ar-SA"/>
         </w:rPr>
-        <w:t>Ìntëérëéstëéd cûýltììvâåtëéd ììts cöôntììnûýììng nöôw yëét âårëé.</w:t>
+        <w:t>Ïntéëréëstéëd cýùltìîvæàtéëd ìîts cööntìînýùìîng nööw yéët æàréë.</w:t>
       </w:r>
       <w:r>
         <w:rPr>
@@ -190,7 +190,7 @@
           <w:cs w:val="0"/>
           <w:lang w:val="fr-FR" w:eastAsia="zh-TW" w:bidi="ar-SA"/>
         </w:rPr>
-        <w:t>Òýýt îìntêërêëstêëd ãåccêëptãåncêë ööýýr pãårtîìãålîìty ãåffrööntîìng ýýnplêëãåsãånt why ãådd.</w:t>
+        <w:t>Õúüt ïìntéérééstééd ãäccééptãäncéé òõúür pãärtïìãälïìty ãäffròõntïìng úünplééãäsãänt why ãädd.</w:t>
       </w:r>
       <w:r>
         <w:rPr>
@@ -264,7 +264,7 @@
           <w:cs w:val="0"/>
           <w:lang w:val="fr-FR" w:eastAsia="zh-TW" w:bidi="ar-SA"/>
         </w:rPr>
-        <w:t>Êstëëëëm gâärdëën mëën yëët shy cóóûùrsëë.</w:t>
+        <w:t>Êstéêéêm gæårdéên méên yéêt shy còòúýrséê.</w:t>
       </w:r>
       <w:r>
         <w:rPr>
@@ -338,7 +338,7 @@
           <w:cs w:val="0"/>
           <w:lang w:val="fr-FR" w:eastAsia="zh-TW" w:bidi="ar-SA"/>
         </w:rPr>
-        <w:t>Còönsüûltéêd üûp my tòöléêrâábly sòöméêtîíméês péêrpéêtüûâál òöh.</w:t>
+        <w:t>Côônsûùltéëd ûùp my tôôléërãábly sôôméëtîíméës péërpéëtûùãál ôôh.</w:t>
       </w:r>
       <w:r>
         <w:rPr>
@@ -412,7 +412,7 @@
           <w:cs w:val="0"/>
           <w:lang w:val="fr-FR" w:eastAsia="zh-TW" w:bidi="ar-SA"/>
         </w:rPr>
-        <w:t>Éxprëéssìíöôn áâccëéptáâncëé ìímprùùdëéncëé páârtìícùùláâr háâd ëéáât ùùnsáâtìíáâblëé.</w:t>
+        <w:t>Ëxprëèssíìõôn ááccëèptááncëè íìmprúûdëèncëè páártíìcúûláár háád ëèáát úûnsáátíìááblëè.</w:t>
       </w:r>
       <w:r>
         <w:rPr>
@@ -492,7 +492,7 @@
           <w:cs w:val="0"/>
           <w:lang w:val="fr-FR" w:eastAsia="zh-TW" w:bidi="ar-SA"/>
         </w:rPr>
-        <w:t>Hãæd déènóótïïng próópéèrly jóóïïntýüréè yóóýü óóccãæsïïóón dïïréèctly rãæïïlléèry.</w:t>
+        <w:t>Háäd dèënöötììng prööpèërly jööììntûýrèë yööûý ööccáäsììöön dììrèëctly ráäììllèëry.</w:t>
       </w:r>
       <w:r>
         <w:rPr>
@@ -566,7 +566,7 @@
           <w:cs w:val="0"/>
           <w:lang w:val="fr-FR" w:eastAsia="zh-TW" w:bidi="ar-SA"/>
         </w:rPr>
-        <w:t>Ïn sàæíïd tóò óòf póòóòr füüll bêé póòst fàæcêé snüüg.</w:t>
+        <w:t>Ïn sæäíîd tõõ õõf põõõõr fýýll bêé põõst fæäcêé snýýg.</w:t>
       </w:r>
       <w:r>
         <w:rPr>
@@ -640,7 +640,7 @@
           <w:cs w:val="0"/>
           <w:lang w:val="fr-FR" w:eastAsia="zh-TW" w:bidi="ar-SA"/>
         </w:rPr>
-        <w:t>Ïntrõòdûýcêêd íîmprûýdêêncêê sêêêê sããy ûýnplêêããsíîng dêêvõònshíîrêê ããccêêptããncêê sõòn.</w:t>
+        <w:t>Ïntrõòdýýcéèd ììmprýýdéèncéè séèéè sæây ýýnpléèæâsììng déèvõònshììréè æâccéèptæâncéè sõòn.</w:t>
       </w:r>
       <w:r>
         <w:rPr>
@@ -714,7 +714,7 @@
           <w:cs w:val="0"/>
           <w:lang w:val="fr-FR" w:eastAsia="zh-TW" w:bidi="ar-SA"/>
         </w:rPr>
-        <w:t>Èxêétêér löõngêér wíìsdöõm gææy nöõr dêésíìgn æægêé.</w:t>
+        <w:t>Êxéêtéêr löôngéêr wíísdöôm gæãy nöôr déêsíígn æãgéê.</w:t>
       </w:r>
       <w:r>
         <w:rPr>
@@ -788,7 +788,7 @@
           <w:cs w:val="0"/>
           <w:lang w:val="fr-FR" w:eastAsia="zh-TW" w:bidi="ar-SA"/>
         </w:rPr>
-        <w:t>Ãm wëèáàthëèr tôò ëèntëèrëèd nôòrláànd nôò ìîn shôòwìîng sëèrvìîcëè.</w:t>
+        <w:t>Ám wëèãâthëèr tòö ëèntëèrëèd nòörlãând nòö íïn shòöwíïng sëèrvíïcëè.</w:t>
       </w:r>
       <w:r>
         <w:rPr>
@@ -862,7 +862,7 @@
           <w:cs w:val="0"/>
           <w:lang w:val="fr-FR" w:eastAsia="zh-TW" w:bidi="ar-SA"/>
         </w:rPr>
-        <w:t>Nöór réépééæâtééd spééæâkîïng shy æâppéétîïtéé.</w:t>
+        <w:t>Nóõr rèépèéââtèéd spèéââkìíng shy ââppèétìítèé.</w:t>
       </w:r>
       <w:r>
         <w:rPr>
@@ -936,7 +936,7 @@
           <w:cs w:val="0"/>
           <w:lang w:val="fr-FR" w:eastAsia="zh-TW" w:bidi="ar-SA"/>
         </w:rPr>
-        <w:t>Êxcîîtèêd îît håãstîîly åãn påãstüûrèê îît òõbsèêrvèê.</w:t>
+        <w:t>Èxcïïtèëd ïït hååstïïly åån pååstúürèë ïït ôóbsèërvèë.</w:t>
       </w:r>
       <w:r>
         <w:rPr>
@@ -1010,7 +1010,7 @@
           <w:cs w:val="0"/>
           <w:lang w:val="fr-FR" w:eastAsia="zh-TW" w:bidi="ar-SA"/>
         </w:rPr>
-        <w:t>Snúûg häând hõôw däârëê hëêrëê tõôõô.</w:t>
+        <w:t>Snýüg háänd hõów dáäréê héêréê tõóõó.</w:t>
       </w:r>
       <w:bookmarkStart w:id="0" w:name="_GoBack"/>
       <w:bookmarkEnd w:id="0"/>

--- a/Test_BP/Fol_2k_files_500(2)/fr-FR/file 500_2 - Copy (178).docx
+++ b/Test_BP/Fol_2k_files_500(2)/fr-FR/file 500_2 - Copy (178).docx
@@ -42,7 +42,7 @@
           <w:cs w:val="0"/>
           <w:lang w:val="fr-FR" w:eastAsia="zh-TW" w:bidi="ar-SA"/>
         </w:rPr>
-        <w:t>t èëxcèëpt tôõ sôõ tèëmpèër mûûtûûââl tââstèës môõthèër.</w:t>
+        <w:t>t ééxcéépt tôö sôö téémpéér múûtúûàäl tàästéés môöthéér.</w:t>
       </w:r>
       <w:r>
         <w:rPr>
@@ -116,7 +116,7 @@
           <w:cs w:val="0"/>
           <w:lang w:val="fr-FR" w:eastAsia="zh-TW" w:bidi="ar-SA"/>
         </w:rPr>
-        <w:t>Ïntéëréëstéëd cýùltìîvæàtéëd ìîts cööntìînýùìîng nööw yéët æàréë.</w:t>
+        <w:t>Întëêrëêstëêd cùýltììvåätëêd ììts cóóntììnùýììng nóów yëêt åärëê.</w:t>
       </w:r>
       <w:r>
         <w:rPr>
@@ -190,7 +190,7 @@
           <w:cs w:val="0"/>
           <w:lang w:val="fr-FR" w:eastAsia="zh-TW" w:bidi="ar-SA"/>
         </w:rPr>
-        <w:t>Õúüt ïìntéérééstééd ãäccééptãäncéé òõúür pãärtïìãälïìty ãäffròõntïìng úünplééãäsãänt why ãädd.</w:t>
+        <w:t>Òùût ïîntêérêéstêéd ãåccêéptãåncêé ôòùûr pãårtïîãålïîty ãåffrôòntïîng ùûnplêéãåsãånt why ãådd.</w:t>
       </w:r>
       <w:r>
         <w:rPr>
@@ -264,7 +264,7 @@
           <w:cs w:val="0"/>
           <w:lang w:val="fr-FR" w:eastAsia="zh-TW" w:bidi="ar-SA"/>
         </w:rPr>
-        <w:t>Êstéêéêm gæårdéên méên yéêt shy còòúýrséê.</w:t>
+        <w:t>Êstéëéëm gæárdéën méën yéët shy cöôûúrséë.</w:t>
       </w:r>
       <w:r>
         <w:rPr>
@@ -338,7 +338,7 @@
           <w:cs w:val="0"/>
           <w:lang w:val="fr-FR" w:eastAsia="zh-TW" w:bidi="ar-SA"/>
         </w:rPr>
-        <w:t>Côônsûùltéëd ûùp my tôôléërãábly sôôméëtîíméës péërpéëtûùãál ôôh.</w:t>
+        <w:t>Còônsúûltéëd úûp my tòôléëräãbly sòôméëtîíméës péërpéëtúûäãl òôh.</w:t>
       </w:r>
       <w:r>
         <w:rPr>
@@ -412,7 +412,7 @@
           <w:cs w:val="0"/>
           <w:lang w:val="fr-FR" w:eastAsia="zh-TW" w:bidi="ar-SA"/>
         </w:rPr>
-        <w:t>Ëxprëèssíìõôn ááccëèptááncëè íìmprúûdëèncëè páártíìcúûláár háád ëèáát úûnsáátíìááblëè.</w:t>
+        <w:t>Éxprëëssìîõón ãæccëëptãæncëë ìîmprùûdëëncëë pãærtìîcùûlãær hãæd ëëãæt ùûnsãætìîãæblëë.</w:t>
       </w:r>
       <w:r>
         <w:rPr>
@@ -492,7 +492,7 @@
           <w:cs w:val="0"/>
           <w:lang w:val="fr-FR" w:eastAsia="zh-TW" w:bidi="ar-SA"/>
         </w:rPr>
-        <w:t>Háäd dèënöötììng prööpèërly jööììntûýrèë yööûý ööccáäsììöön dììrèëctly ráäììllèëry.</w:t>
+        <w:t>Hæâd dêënôõtîîng prôõpêërly jôõîîntýùrêë yôõýù ôõccæâsîîôõn dîîrêëctly ræâîîllêëry.</w:t>
       </w:r>
       <w:r>
         <w:rPr>
@@ -566,7 +566,7 @@
           <w:cs w:val="0"/>
           <w:lang w:val="fr-FR" w:eastAsia="zh-TW" w:bidi="ar-SA"/>
         </w:rPr>
-        <w:t>Ïn sæäíîd tõõ õõf põõõõr fýýll bêé põõst fæäcêé snýýg.</w:t>
+        <w:t>Ïn sãáïîd tòö òöf pòöòör fùýll bêé pòöst fãácêé snùýg.</w:t>
       </w:r>
       <w:r>
         <w:rPr>
@@ -640,7 +640,7 @@
           <w:cs w:val="0"/>
           <w:lang w:val="fr-FR" w:eastAsia="zh-TW" w:bidi="ar-SA"/>
         </w:rPr>
-        <w:t>Ïntrõòdýýcéèd ììmprýýdéèncéè séèéè sæây ýýnpléèæâsììng déèvõònshììréè æâccéèptæâncéè sõòn.</w:t>
+        <w:t>Întrõódúúcèéd ìîmprúúdèéncèé sèéèé sàáy úúnplèéàásìîng dèévõónshìîrèé àáccèéptàáncèé sõón.</w:t>
       </w:r>
       <w:r>
         <w:rPr>
@@ -714,7 +714,7 @@
           <w:cs w:val="0"/>
           <w:lang w:val="fr-FR" w:eastAsia="zh-TW" w:bidi="ar-SA"/>
         </w:rPr>
-        <w:t>Êxéêtéêr löôngéêr wíísdöôm gæãy nöôr déêsíígn æãgéê.</w:t>
+        <w:t>Ëxëétëér lôôngëér wîìsdôôm gãây nôôr dëésîìgn ãâgëé.</w:t>
       </w:r>
       <w:r>
         <w:rPr>
@@ -788,7 +788,7 @@
           <w:cs w:val="0"/>
           <w:lang w:val="fr-FR" w:eastAsia="zh-TW" w:bidi="ar-SA"/>
         </w:rPr>
-        <w:t>Ám wëèãâthëèr tòö ëèntëèrëèd nòörlãând nòö íïn shòöwíïng sëèrvíïcëè.</w:t>
+        <w:t>Äm wééäáthéér tôõ ééntéérééd nôõrläánd nôõ íín shôõwííng séérvíícéé.</w:t>
       </w:r>
       <w:r>
         <w:rPr>
@@ -862,7 +862,7 @@
           <w:cs w:val="0"/>
           <w:lang w:val="fr-FR" w:eastAsia="zh-TW" w:bidi="ar-SA"/>
         </w:rPr>
-        <w:t>Nóõr rèépèéââtèéd spèéââkìíng shy ââppèétìítèé.</w:t>
+        <w:t>Nõõr rëëpëëäætëëd spëëäækîíng shy äæppëëtîítëë.</w:t>
       </w:r>
       <w:r>
         <w:rPr>
@@ -936,7 +936,7 @@
           <w:cs w:val="0"/>
           <w:lang w:val="fr-FR" w:eastAsia="zh-TW" w:bidi="ar-SA"/>
         </w:rPr>
-        <w:t>Èxcïïtèëd ïït hååstïïly åån pååstúürèë ïït ôóbsèërvèë.</w:t>
+        <w:t>Éxcíítèëd íít hæãstííly æãn pæãstúùrèë íít óóbsèërvèë.</w:t>
       </w:r>
       <w:r>
         <w:rPr>
@@ -1010,7 +1010,7 @@
           <w:cs w:val="0"/>
           <w:lang w:val="fr-FR" w:eastAsia="zh-TW" w:bidi="ar-SA"/>
         </w:rPr>
-        <w:t>Snýüg háänd hõów dáäréê héêréê tõóõó.</w:t>
+        <w:t>Snúúg häànd hôôw däàrèë hèërèë tôôôô.</w:t>
       </w:r>
       <w:bookmarkStart w:id="0" w:name="_GoBack"/>
       <w:bookmarkEnd w:id="0"/>
